--- a/Resources/PlanLesson.docx
+++ b/Resources/PlanLesson.docx
@@ -1,6 +1,6 @@
 
 <file path=word/document.xml><?xml version="1.0" encoding="utf-8"?>
-<w:document xmlns:wpc="http://schemas.microsoft.com/office/word/2010/wordprocessingCanvas" xmlns:cx="http://schemas.microsoft.com/office/drawing/2014/chartex" xmlns:cx1="http://schemas.microsoft.com/office/drawing/2015/9/8/chartex" xmlns:cx2="http://schemas.microsoft.com/office/drawing/2015/10/21/chartex" xmlns:cx3="http://schemas.microsoft.com/office/drawing/2016/5/9/chartex" xmlns:cx4="http://schemas.microsoft.com/office/drawing/2016/5/10/chartex" xmlns:cx5="http://schemas.microsoft.com/office/drawing/2016/5/11/chartex" xmlns:cx6="http://schemas.microsoft.com/office/drawing/2016/5/12/chartex" xmlns:cx7="http://schemas.microsoft.com/office/drawing/2016/5/13/chartex" xmlns:cx8="http://schemas.microsoft.com/office/drawing/2016/5/14/chartex" xmlns:mc="http://schemas.openxmlformats.org/markup-compatibility/2006" xmlns:aink="http://schemas.microsoft.com/office/drawing/2016/ink" xmlns:am3d="http://schemas.microsoft.com/office/drawing/2017/model3d" xmlns:o="urn:schemas-microsoft-com:office:office" xmlns:r="http://schemas.openxmlformats.org/officeDocument/2006/relationships" xmlns:m="http://schemas.openxmlformats.org/officeDocument/2006/math" xmlns:v="urn:schemas-microsoft-com:vml" xmlns:wp14="http://schemas.microsoft.com/office/word/2010/wordprocessingDrawing" xmlns:wp="http://schemas.openxmlformats.org/drawingml/2006/wordprocessingDrawing" xmlns:w10="urn:schemas-microsoft-com:office:word" xmlns:w="http://schemas.openxmlformats.org/wordprocessingml/2006/main" xmlns:w14="http://schemas.microsoft.com/office/word/2010/wordml" xmlns:w15="http://schemas.microsoft.com/office/word/2012/wordml" xmlns:w16cid="http://schemas.microsoft.com/office/word/2016/wordml/cid" xmlns:w16se="http://schemas.microsoft.com/office/word/2015/wordml/symex" xmlns:wpg="http://schemas.microsoft.com/office/word/2010/wordprocessingGroup" xmlns:wpi="http://schemas.microsoft.com/office/word/2010/wordprocessingInk" xmlns:wne="http://schemas.microsoft.com/office/word/2006/wordml" xmlns:wps="http://schemas.microsoft.com/office/word/2010/wordprocessingShape" mc:Ignorable="w14 w15 w16se w16cid wp14">
+<w:document xmlns:wpc="http://schemas.microsoft.com/office/word/2010/wordprocessingCanvas" xmlns:mc="http://schemas.openxmlformats.org/markup-compatibility/2006" xmlns:o="urn:schemas-microsoft-com:office:office" xmlns:r="http://schemas.openxmlformats.org/officeDocument/2006/relationships" xmlns:m="http://schemas.openxmlformats.org/officeDocument/2006/math" xmlns:v="urn:schemas-microsoft-com:vml" xmlns:wp14="http://schemas.microsoft.com/office/word/2010/wordprocessingDrawing" xmlns:wp="http://schemas.openxmlformats.org/drawingml/2006/wordprocessingDrawing" xmlns:w10="urn:schemas-microsoft-com:office:word" xmlns:w="http://schemas.openxmlformats.org/wordprocessingml/2006/main" xmlns:w14="http://schemas.microsoft.com/office/word/2010/wordml" xmlns:w15="http://schemas.microsoft.com/office/word/2012/wordml" xmlns:wpg="http://schemas.microsoft.com/office/word/2010/wordprocessingGroup" xmlns:wpi="http://schemas.microsoft.com/office/word/2010/wordprocessingInk" xmlns:wne="http://schemas.microsoft.com/office/word/2006/wordml" xmlns:wps="http://schemas.microsoft.com/office/word/2010/wordprocessingShape" mc:Ignorable="w14 w15 wp14">
   <w:body>
     <w:p>
       <w:pPr>
@@ -84,8 +84,6 @@
         </w:rPr>
         <w:t>занятия</w:t>
       </w:r>
-      <w:bookmarkStart w:id="0" w:name="_GoBack"/>
-      <w:bookmarkEnd w:id="0"/>
     </w:p>
     <w:p>
       <w:pPr>
@@ -141,7 +139,7 @@
                 <w:b/>
               </w:rPr>
             </w:pPr>
-            <w:bookmarkStart w:id="1" w:name="_Hlk9591868"/>
+            <w:bookmarkStart w:id="0" w:name="_Hlk9591868"/>
             <w:r>
               <w:rPr>
                 <w:b/>
@@ -264,6 +262,7 @@
               </w:rPr>
               <w:t>:</w:t>
             </w:r>
+            <w:proofErr w:type="gramEnd"/>
             <w:r>
               <w:rPr>
                 <w:b/>
@@ -275,7 +274,6 @@
               <w:t>theme</w:t>
             </w:r>
             <w:proofErr w:type="spellEnd"/>
-            <w:proofErr w:type="gramEnd"/>
             <w:r>
               <w:rPr>
                 <w:b/>
@@ -332,10 +330,19 @@
                 <w:szCs w:val="28"/>
                 <w:lang w:val="en-US"/>
               </w:rPr>
-              <w:t>id:themeName</w:t>
+              <w:t>id:</w:t>
+            </w:r>
+            <w:proofErr w:type="gramEnd"/>
+            <w:r>
+              <w:rPr>
+                <w:color w:val="000000"/>
+                <w:sz w:val="28"/>
+                <w:szCs w:val="28"/>
+                <w:lang w:val="en-US"/>
+              </w:rPr>
+              <w:t>themeName</w:t>
             </w:r>
             <w:proofErr w:type="spellEnd"/>
-            <w:proofErr w:type="gramEnd"/>
             <w:r>
               <w:rPr>
                 <w:color w:val="000000"/>
@@ -397,6 +404,7 @@
               </w:rPr>
               <w:t>:</w:t>
             </w:r>
+            <w:proofErr w:type="gramEnd"/>
             <w:r>
               <w:rPr>
                 <w:b/>
@@ -408,7 +416,6 @@
               <w:t>lesson</w:t>
             </w:r>
             <w:proofErr w:type="spellEnd"/>
-            <w:proofErr w:type="gramEnd"/>
             <w:r>
               <w:rPr>
                 <w:b/>
@@ -459,10 +466,19 @@
                 <w:szCs w:val="28"/>
                 <w:lang w:val="en-US"/>
               </w:rPr>
-              <w:t>id:lessonName</w:t>
+              <w:t>id:</w:t>
+            </w:r>
+            <w:proofErr w:type="gramEnd"/>
+            <w:r>
+              <w:rPr>
+                <w:color w:val="000000"/>
+                <w:sz w:val="28"/>
+                <w:szCs w:val="28"/>
+                <w:lang w:val="en-US"/>
+              </w:rPr>
+              <w:t>lessonName</w:t>
             </w:r>
             <w:proofErr w:type="spellEnd"/>
-            <w:proofErr w:type="gramEnd"/>
             <w:r>
               <w:rPr>
                 <w:color w:val="000000"/>
@@ -633,10 +649,19 @@
                 <w:szCs w:val="28"/>
                 <w:lang w:val="en-US"/>
               </w:rPr>
-              <w:t>id:kind</w:t>
+              <w:t>id:</w:t>
+            </w:r>
+            <w:proofErr w:type="gramEnd"/>
+            <w:r>
+              <w:rPr>
+                <w:color w:val="000000"/>
+                <w:sz w:val="28"/>
+                <w:szCs w:val="28"/>
+                <w:lang w:val="en-US"/>
+              </w:rPr>
+              <w:t>kind</w:t>
             </w:r>
             <w:proofErr w:type="spellEnd"/>
-            <w:proofErr w:type="gramEnd"/>
             <w:r>
               <w:rPr>
                 <w:color w:val="000000"/>
@@ -710,10 +735,20 @@
                 <w:szCs w:val="28"/>
                 <w:lang w:val="en-US"/>
               </w:rPr>
-              <w:t>id:place</w:t>
+              <w:t>id:</w:t>
+            </w:r>
+            <w:proofErr w:type="gramEnd"/>
+            <w:r>
+              <w:rPr>
+                <w:bCs/>
+                <w:color w:val="000000"/>
+                <w:sz w:val="28"/>
+                <w:szCs w:val="28"/>
+                <w:lang w:val="en-US"/>
+              </w:rPr>
+              <w:t>place</w:t>
             </w:r>
             <w:proofErr w:type="spellEnd"/>
-            <w:proofErr w:type="gramEnd"/>
             <w:r>
               <w:rPr>
                 <w:bCs/>
@@ -767,7 +802,6 @@
               <w:t>{</w:t>
             </w:r>
             <w:proofErr w:type="spellStart"/>
-            <w:proofErr w:type="gramStart"/>
             <w:r>
               <w:rPr>
                 <w:color w:val="000000"/>
@@ -778,7 +812,6 @@
               <w:t>id:material</w:t>
             </w:r>
             <w:proofErr w:type="spellEnd"/>
-            <w:proofErr w:type="gramEnd"/>
             <w:r>
               <w:rPr>
                 <w:color w:val="000000"/>
@@ -848,7 +881,6 @@
               <w:t>{</w:t>
             </w:r>
             <w:proofErr w:type="spellStart"/>
-            <w:proofErr w:type="gramStart"/>
             <w:r>
               <w:rPr>
                 <w:color w:val="000000"/>
@@ -859,7 +891,6 @@
               <w:t>id:literature</w:t>
             </w:r>
             <w:proofErr w:type="spellEnd"/>
-            <w:proofErr w:type="gramEnd"/>
             <w:r>
               <w:rPr>
                 <w:color w:val="000000"/>
@@ -873,7 +904,7 @@
         </w:tc>
       </w:tr>
     </w:tbl>
-    <w:bookmarkEnd w:id="1"/>
+    <w:bookmarkEnd w:id="0"/>
     <w:p>
       <w:pPr>
         <w:pStyle w:val="a7"/>
@@ -894,61 +925,81 @@
         <w:t>Учебные и воспитательные цели</w:t>
       </w:r>
     </w:p>
-    <w:p>
-      <w:pPr>
-        <w:pStyle w:val="a3"/>
-        <w:ind w:right="-180"/>
-        <w:rPr>
-          <w:color w:val="000000"/>
-          <w:sz w:val="28"/>
-          <w:szCs w:val="28"/>
-        </w:rPr>
-      </w:pPr>
-      <w:r>
-        <w:rPr>
-          <w:color w:val="000000"/>
-          <w:sz w:val="28"/>
-          <w:szCs w:val="28"/>
-        </w:rPr>
-        <w:t>{</w:t>
-      </w:r>
-      <w:proofErr w:type="gramStart"/>
-      <w:r>
-        <w:rPr>
-          <w:color w:val="000000"/>
-          <w:sz w:val="28"/>
-          <w:szCs w:val="28"/>
-          <w:lang w:val="en-US"/>
-        </w:rPr>
-        <w:t>id</w:t>
-      </w:r>
-      <w:r>
-        <w:rPr>
-          <w:color w:val="000000"/>
-          <w:sz w:val="28"/>
-          <w:szCs w:val="28"/>
-        </w:rPr>
-        <w:t>:</w:t>
-      </w:r>
-      <w:r>
-        <w:rPr>
-          <w:color w:val="000000"/>
-          <w:sz w:val="28"/>
-          <w:szCs w:val="28"/>
-          <w:lang w:val="en-US"/>
-        </w:rPr>
-        <w:t>goal</w:t>
-      </w:r>
-      <w:proofErr w:type="gramEnd"/>
-      <w:r>
-        <w:rPr>
-          <w:color w:val="000000"/>
-          <w:sz w:val="28"/>
-          <w:szCs w:val="28"/>
-        </w:rPr>
-        <w:t>}</w:t>
-      </w:r>
-    </w:p>
+    <w:tbl>
+      <w:tblPr>
+        <w:tblW w:w="10031" w:type="dxa"/>
+        <w:tblLook w:val="04A0" w:firstRow="1" w:lastRow="0" w:firstColumn="1" w:lastColumn="0" w:noHBand="0" w:noVBand="1"/>
+      </w:tblPr>
+      <w:tblGrid>
+        <w:gridCol w:w="675"/>
+        <w:gridCol w:w="9356"/>
+      </w:tblGrid>
+      <w:tr>
+        <w:tc>
+          <w:tcPr>
+            <w:tcW w:w="675" w:type="dxa"/>
+          </w:tcPr>
+          <w:p>
+            <w:pPr>
+              <w:pStyle w:val="a7"/>
+              <w:jc w:val="center"/>
+              <w:rPr>
+                <w:color w:val="000000"/>
+                <w:sz w:val="28"/>
+                <w:szCs w:val="28"/>
+              </w:rPr>
+            </w:pPr>
+            <w:bookmarkStart w:id="1" w:name="_GoBack"/>
+          </w:p>
+        </w:tc>
+        <w:tc>
+          <w:tcPr>
+            <w:tcW w:w="9356" w:type="dxa"/>
+          </w:tcPr>
+          <w:p>
+            <w:pPr>
+              <w:jc w:val="both"/>
+              <w:rPr>
+                <w:color w:val="000000"/>
+                <w:sz w:val="28"/>
+                <w:szCs w:val="28"/>
+                <w:lang w:val="en-US"/>
+              </w:rPr>
+            </w:pPr>
+            <w:r>
+              <w:rPr>
+                <w:color w:val="000000"/>
+                <w:sz w:val="28"/>
+                <w:szCs w:val="28"/>
+                <w:lang w:val="en-US"/>
+              </w:rPr>
+              <w:t>{</w:t>
+            </w:r>
+            <w:proofErr w:type="spellStart"/>
+            <w:r>
+              <w:rPr>
+                <w:color w:val="000000"/>
+                <w:sz w:val="28"/>
+                <w:szCs w:val="28"/>
+                <w:lang w:val="en-US"/>
+              </w:rPr>
+              <w:t>id:goal</w:t>
+            </w:r>
+            <w:proofErr w:type="spellEnd"/>
+            <w:r>
+              <w:rPr>
+                <w:color w:val="000000"/>
+                <w:sz w:val="28"/>
+                <w:szCs w:val="28"/>
+                <w:lang w:val="en-US"/>
+              </w:rPr>
+              <w:t>}</w:t>
+            </w:r>
+          </w:p>
+        </w:tc>
+      </w:tr>
+      <w:bookmarkEnd w:id="1"/>
+    </w:tbl>
     <w:p>
       <w:pPr>
         <w:ind w:left="360"/>
@@ -1217,7 +1268,6 @@
         <w:t>{</w:t>
       </w:r>
       <w:proofErr w:type="spellStart"/>
-      <w:proofErr w:type="gramStart"/>
       <w:r>
         <w:rPr>
           <w:b/>
@@ -1227,10 +1277,9 @@
           <w:szCs w:val="28"/>
           <w:lang w:val="en-US"/>
         </w:rPr>
-        <w:t>id:educationalQuestions</w:t>
-      </w:r>
-      <w:proofErr w:type="spellEnd"/>
-      <w:proofErr w:type="gramEnd"/>
+        <w:t>id</w:t>
+      </w:r>
+      <w:proofErr w:type="gramStart"/>
       <w:r>
         <w:rPr>
           <w:b/>
@@ -1240,17 +1289,30 @@
           <w:szCs w:val="28"/>
           <w:lang w:val="en-US"/>
         </w:rPr>
-        <w:t>}</w:t>
-      </w:r>
-      <w:bookmarkEnd w:id="3"/>
-      <w:r>
-        <w:rPr>
+        <w:t>:educationalQuestions</w:t>
+      </w:r>
+      <w:proofErr w:type="spellEnd"/>
+      <w:proofErr w:type="gramEnd"/>
+      <w:r>
+        <w:rPr>
+          <w:b/>
           <w:bCs/>
           <w:color w:val="000000"/>
           <w:sz w:val="28"/>
           <w:szCs w:val="28"/>
           <w:lang w:val="en-US"/>
         </w:rPr>
+        <w:t>}</w:t>
+      </w:r>
+      <w:bookmarkEnd w:id="3"/>
+      <w:r>
+        <w:rPr>
+          <w:bCs/>
+          <w:color w:val="000000"/>
+          <w:sz w:val="28"/>
+          <w:szCs w:val="28"/>
+          <w:lang w:val="en-US"/>
+        </w:rPr>
         <w:t xml:space="preserve"> </w:t>
       </w:r>
       <w:r>
@@ -1307,21 +1369,7 @@
         <w:rPr>
           <w:iCs/>
         </w:rPr>
-        <w:t xml:space="preserve">Довожу до студентов </w:t>
-      </w:r>
-      <w:proofErr w:type="gramStart"/>
-      <w:r>
-        <w:rPr>
-          <w:iCs/>
-        </w:rPr>
-        <w:t>учебные вопросы</w:t>
-      </w:r>
-      <w:proofErr w:type="gramEnd"/>
-      <w:r>
-        <w:rPr>
-          <w:iCs/>
-        </w:rPr>
-        <w:t xml:space="preserve"> которые им необходимо самостоятельно отработать на занятии. </w:t>
+        <w:t xml:space="preserve">Довожу до студентов учебные вопросы которые им необходимо самостоятельно отработать на занятии. </w:t>
       </w:r>
       <w:r>
         <w:rPr>
@@ -1423,7 +1471,6 @@
         </w:rPr>
         <w:t>{</w:t>
       </w:r>
-      <w:proofErr w:type="gramStart"/>
       <w:r>
         <w:rPr>
           <w:b/>
@@ -1433,6 +1480,7 @@
         </w:rPr>
         <w:t>id</w:t>
       </w:r>
+      <w:proofErr w:type="gramStart"/>
       <w:r>
         <w:rPr>
           <w:b/>
@@ -1657,13 +1705,8 @@
       <w:proofErr w:type="spellEnd"/>
     </w:p>
     <w:p>
-      <w:proofErr w:type="gramStart"/>
-      <w:r>
-        <w:t xml:space="preserve">«  </w:t>
-      </w:r>
-      <w:proofErr w:type="gramEnd"/>
-      <w:r>
-        <w:t xml:space="preserve">     »  __________________  201    г.</w:t>
+      <w:r>
+        <w:t>«       »  __________________  201    г.</w:t>
       </w:r>
     </w:p>
     <w:sectPr>
@@ -1677,8 +1720,8 @@
 </file>
 
 <file path=word/numbering.xml><?xml version="1.0" encoding="utf-8"?>
-<w:numbering xmlns:wpc="http://schemas.microsoft.com/office/word/2010/wordprocessingCanvas" xmlns:cx="http://schemas.microsoft.com/office/drawing/2014/chartex" xmlns:cx1="http://schemas.microsoft.com/office/drawing/2015/9/8/chartex" xmlns:cx2="http://schemas.microsoft.com/office/drawing/2015/10/21/chartex" xmlns:cx3="http://schemas.microsoft.com/office/drawing/2016/5/9/chartex" xmlns:cx4="http://schemas.microsoft.com/office/drawing/2016/5/10/chartex" xmlns:cx5="http://schemas.microsoft.com/office/drawing/2016/5/11/chartex" xmlns:cx6="http://schemas.microsoft.com/office/drawing/2016/5/12/chartex" xmlns:cx7="http://schemas.microsoft.com/office/drawing/2016/5/13/chartex" xmlns:cx8="http://schemas.microsoft.com/office/drawing/2016/5/14/chartex" xmlns:mc="http://schemas.openxmlformats.org/markup-compatibility/2006" xmlns:aink="http://schemas.microsoft.com/office/drawing/2016/ink" xmlns:am3d="http://schemas.microsoft.com/office/drawing/2017/model3d" xmlns:o="urn:schemas-microsoft-com:office:office" xmlns:r="http://schemas.openxmlformats.org/officeDocument/2006/relationships" xmlns:m="http://schemas.openxmlformats.org/officeDocument/2006/math" xmlns:v="urn:schemas-microsoft-com:vml" xmlns:wp14="http://schemas.microsoft.com/office/word/2010/wordprocessingDrawing" xmlns:wp="http://schemas.openxmlformats.org/drawingml/2006/wordprocessingDrawing" xmlns:w10="urn:schemas-microsoft-com:office:word" xmlns:w="http://schemas.openxmlformats.org/wordprocessingml/2006/main" xmlns:w14="http://schemas.microsoft.com/office/word/2010/wordml" xmlns:w15="http://schemas.microsoft.com/office/word/2012/wordml" xmlns:w16cid="http://schemas.microsoft.com/office/word/2016/wordml/cid" xmlns:w16se="http://schemas.microsoft.com/office/word/2015/wordml/symex" xmlns:wpg="http://schemas.microsoft.com/office/word/2010/wordprocessingGroup" xmlns:wpi="http://schemas.microsoft.com/office/word/2010/wordprocessingInk" xmlns:wne="http://schemas.microsoft.com/office/word/2006/wordml" xmlns:wps="http://schemas.microsoft.com/office/word/2010/wordprocessingShape" mc:Ignorable="w14 w15 w16se w16cid wp14">
-  <w:abstractNum w:abstractNumId="0" w15:restartNumberingAfterBreak="0">
+<w:numbering xmlns:wpc="http://schemas.microsoft.com/office/word/2010/wordprocessingCanvas" xmlns:mc="http://schemas.openxmlformats.org/markup-compatibility/2006" xmlns:o="urn:schemas-microsoft-com:office:office" xmlns:r="http://schemas.openxmlformats.org/officeDocument/2006/relationships" xmlns:m="http://schemas.openxmlformats.org/officeDocument/2006/math" xmlns:v="urn:schemas-microsoft-com:vml" xmlns:wp14="http://schemas.microsoft.com/office/word/2010/wordprocessingDrawing" xmlns:wp="http://schemas.openxmlformats.org/drawingml/2006/wordprocessingDrawing" xmlns:w10="urn:schemas-microsoft-com:office:word" xmlns:w="http://schemas.openxmlformats.org/wordprocessingml/2006/main" xmlns:w14="http://schemas.microsoft.com/office/word/2010/wordml" xmlns:w15="http://schemas.microsoft.com/office/word/2012/wordml" xmlns:wpg="http://schemas.microsoft.com/office/word/2010/wordprocessingGroup" xmlns:wpi="http://schemas.microsoft.com/office/word/2010/wordprocessingInk" xmlns:wne="http://schemas.microsoft.com/office/word/2006/wordml" xmlns:wps="http://schemas.microsoft.com/office/word/2010/wordprocessingShape" mc:Ignorable="w14 w15 wp14">
+  <w:abstractNum w:abstractNumId="0">
     <w:nsid w:val="15E406F0"/>
     <w:multiLevelType w:val="hybridMultilevel"/>
     <w:tmpl w:val="0EBE0284"/>
@@ -1795,7 +1838,7 @@
       </w:pPr>
     </w:lvl>
   </w:abstractNum>
-  <w:abstractNum w:abstractNumId="1" w15:restartNumberingAfterBreak="0">
+  <w:abstractNum w:abstractNumId="1">
     <w:nsid w:val="1D951233"/>
     <w:multiLevelType w:val="hybridMultilevel"/>
     <w:tmpl w:val="D53E2EB8"/>
@@ -1921,7 +1964,7 @@
 </file>
 
 <file path=word/styles.xml><?xml version="1.0" encoding="utf-8"?>
-<w:styles xmlns:mc="http://schemas.openxmlformats.org/markup-compatibility/2006" xmlns:r="http://schemas.openxmlformats.org/officeDocument/2006/relationships" xmlns:w="http://schemas.openxmlformats.org/wordprocessingml/2006/main" xmlns:w14="http://schemas.microsoft.com/office/word/2010/wordml" xmlns:w15="http://schemas.microsoft.com/office/word/2012/wordml" xmlns:w16cid="http://schemas.microsoft.com/office/word/2016/wordml/cid" xmlns:w16se="http://schemas.microsoft.com/office/word/2015/wordml/symex" mc:Ignorable="w14 w15 w16se w16cid">
+<w:styles xmlns:mc="http://schemas.openxmlformats.org/markup-compatibility/2006" xmlns:r="http://schemas.openxmlformats.org/officeDocument/2006/relationships" xmlns:w="http://schemas.openxmlformats.org/wordprocessingml/2006/main" xmlns:w14="http://schemas.microsoft.com/office/word/2010/wordml" xmlns:w15="http://schemas.microsoft.com/office/word/2012/wordml" mc:Ignorable="w14 w15">
   <w:docDefaults>
     <w:rPrDefault>
       <w:rPr>
@@ -1937,7 +1980,7 @@
       </w:pPr>
     </w:pPrDefault>
   </w:docDefaults>
-  <w:latentStyles w:defLockedState="0" w:defUIPriority="99" w:defSemiHidden="0" w:defUnhideWhenUsed="0" w:defQFormat="0" w:count="376">
+  <w:latentStyles w:defLockedState="0" w:defUIPriority="99" w:defSemiHidden="0" w:defUnhideWhenUsed="0" w:defQFormat="0" w:count="371">
     <w:lsdException w:name="Normal" w:uiPriority="0" w:qFormat="1"/>
     <w:lsdException w:name="heading 1" w:uiPriority="9" w:qFormat="1"/>
     <w:lsdException w:name="heading 2" w:semiHidden="1" w:uiPriority="0" w:unhideWhenUsed="1" w:qFormat="1"/>
@@ -2309,11 +2352,6 @@
     <w:lsdException w:name="List Table 5 Dark Accent 6" w:uiPriority="50"/>
     <w:lsdException w:name="List Table 6 Colorful Accent 6" w:uiPriority="51"/>
     <w:lsdException w:name="List Table 7 Colorful Accent 6" w:uiPriority="52"/>
-    <w:lsdException w:name="Mention" w:semiHidden="1" w:unhideWhenUsed="1"/>
-    <w:lsdException w:name="Smart Hyperlink" w:semiHidden="1" w:unhideWhenUsed="1"/>
-    <w:lsdException w:name="Hashtag" w:semiHidden="1" w:unhideWhenUsed="1"/>
-    <w:lsdException w:name="Unresolved Mention" w:semiHidden="1" w:unhideWhenUsed="1"/>
-    <w:lsdException w:name="Smart Link" w:semiHidden="1" w:unhideWhenUsed="1"/>
   </w:latentStyles>
   <w:style w:type="paragraph" w:default="1" w:styleId="a">
     <w:name w:val="Normal"/>
